--- a/Speaking.docx
+++ b/Speaking.docx
@@ -12,7 +12,7 @@
         <w:rPr>
           <w:lang w:val="vi-VN"/>
         </w:rPr>
-        <w:t>Hello teacher and class.</w:t>
+        <w:t xml:space="preserve">Hello, teacher and class.  </w:t>
       </w:r>
     </w:p>
     <w:p>
@@ -25,7 +25,7 @@
         <w:rPr>
           <w:lang w:val="vi-VN"/>
         </w:rPr>
-        <w:t>After Phát said about the theory of basic web layout, I will change to run the demo website. It is a moblie shop website.</w:t>
+        <w:t>After Phát explained the theory of basic web layout, I will now move on to running the demo website. It is a mobile shop website.</w:t>
       </w:r>
     </w:p>
     <w:p>
@@ -38,40 +38,22 @@
         <w:rPr>
           <w:lang w:val="vi-VN"/>
         </w:rPr>
-        <w:t>The first thing when you visit a website is home page and here is my home page. There have header, footer and main content. Phát said about the header and footer before so now I will skip it and talk about the main content.</w:t>
+        <w:t>The first thing you see when visiting a website is the homepage, and here is my homepage. It contains a header, footer, and main content. Since Phát has already discussed the header and footer, I will skip them and focus on the main content.</w:t>
       </w:r>
     </w:p>
     <w:p>
       <w:pPr>
         <w:rPr>
-          <w:lang w:val="vi-VN"/>
-        </w:rPr>
-      </w:pPr>
-      <w:r>
-        <w:rPr>
-          <w:lang w:val="vi-VN"/>
-        </w:rPr>
-        <w:t xml:space="preserve">In our main content have banner to show devices. This banner using carousel support by bootstrap5. To do this, we need </w:t>
-      </w:r>
-      <w:r>
-        <w:rPr>
-          <w:lang w:val="vi-VN"/>
-        </w:rPr>
-        <w:t xml:space="preserve">declare carousel and slide class in a div tag </w:t>
-      </w:r>
-      <w:r>
-        <w:rPr>
           <w:b/>
           <w:bCs/>
           <w:lang w:val="vi-VN"/>
         </w:rPr>
-        <w:t>(show code)</w:t>
-      </w:r>
-      <w:r>
-        <w:rPr>
-          <w:lang w:val="vi-VN"/>
-        </w:rPr>
-        <w:t xml:space="preserve">. Next we need to add another div to declare carousel-inner class – carousel-inner used to contain carousel-items. The slideshow will display each element in carousel-items. In my demo website, it is three images </w:t>
+      </w:pPr>
+      <w:r>
+        <w:rPr>
+          <w:lang w:val="vi-VN"/>
+        </w:rPr>
+        <w:t xml:space="preserve"> </w:t>
       </w:r>
       <w:r>
         <w:rPr>
@@ -79,7 +61,20 @@
           <w:bCs/>
           <w:lang w:val="vi-VN"/>
         </w:rPr>
-        <w:t>(show code + web).</w:t>
+        <w:t>Main Content</w:t>
+      </w:r>
+    </w:p>
+    <w:p>
+      <w:pPr>
+        <w:rPr>
+          <w:lang w:val="vi-VN"/>
+        </w:rPr>
+      </w:pPr>
+      <w:r>
+        <w:rPr>
+          <w:lang w:val="vi-VN"/>
+        </w:rPr>
+        <w:t xml:space="preserve">In our main content, there is a banner showcasing different devices. This banner uses the Bootstrap 5 carousel feature. To implement this, we need to declare the `carousel` and `slide` classes inside a `&lt;div&gt;` tag (show code). Next, we add another `&lt;div&gt;` to declare the `carousel-inner` class—this class contains `carousel-items`, which hold the individual slideshow elements. In my demo website, the slideshow consists of three images </w:t>
       </w:r>
       <w:r>
         <w:rPr>
@@ -87,24 +82,51 @@
           <w:bCs/>
           <w:lang w:val="vi-VN"/>
         </w:rPr>
-        <w:t xml:space="preserve"> </w:t>
-      </w:r>
-      <w:r>
-        <w:rPr>
-          <w:lang w:val="vi-VN"/>
-        </w:rPr>
-        <w:t>If you want to add previous and next button to display images, you have to add two div tag which one is for carousel-control-prev class, button type, id of your slideshow in data-bs-target – it’s bannerSlide in my demo, and prev in data-bs-slide. For the ‘next’ button, you just replace ‘prev’ to ‘next’</w:t>
-      </w:r>
-      <w:r>
-        <w:rPr>
-          <w:lang w:val="vi-VN"/>
-        </w:rPr>
-        <w:t>.</w:t>
+        <w:t>(show code + web).</w:t>
       </w:r>
     </w:p>
     <w:p>
       <w:pPr>
         <w:rPr>
+          <w:lang w:val="vi-VN"/>
+        </w:rPr>
+      </w:pPr>
+      <w:r>
+        <w:rPr>
+          <w:lang w:val="vi-VN"/>
+        </w:rPr>
+        <w:t>If you want to add previous and next buttons for navigation, you need to include two `&lt;div&gt;` tags:</w:t>
+      </w:r>
+    </w:p>
+    <w:p>
+      <w:pPr>
+        <w:rPr>
+          <w:lang w:val="vi-VN"/>
+        </w:rPr>
+      </w:pPr>
+      <w:r>
+        <w:rPr>
+          <w:lang w:val="vi-VN"/>
+        </w:rPr>
+        <w:t>- The first `&lt;div&gt;` is for the previous button, which includes the `carousel-control-prev` class, the button type, the `id` of your slideshow (`bannerSlide` in my demo), and the `data-bs-slide="prev"` attribute.</w:t>
+      </w:r>
+    </w:p>
+    <w:p>
+      <w:pPr>
+        <w:rPr>
+          <w:lang w:val="vi-VN"/>
+        </w:rPr>
+      </w:pPr>
+      <w:r>
+        <w:rPr>
+          <w:lang w:val="vi-VN"/>
+        </w:rPr>
+        <w:t>- For the next button, simply replace `"prev"` with `"next"`.</w:t>
+      </w:r>
+    </w:p>
+    <w:p>
+      <w:pPr>
+        <w:rPr>
           <w:b/>
           <w:bCs/>
           <w:lang w:val="vi-VN"/>
@@ -114,7 +136,7 @@
         <w:rPr>
           <w:lang w:val="vi-VN"/>
         </w:rPr>
-        <w:t xml:space="preserve">The next section in our main contain is the categorize button. It allows you to fillter your kind of devices. My product page using card to display each product and in the card, I added kind of device to set condition in Javascript file </w:t>
+        <w:t xml:space="preserve"> </w:t>
       </w:r>
       <w:r>
         <w:rPr>
@@ -122,30 +144,119 @@
           <w:bCs/>
           <w:lang w:val="vi-VN"/>
         </w:rPr>
-        <w:t>(show web + html, js file).</w:t>
+        <w:t xml:space="preserve">Categorization </w:t>
+      </w:r>
+      <w:r>
+        <w:rPr>
+          <w:b/>
+          <w:bCs/>
+          <w:lang w:val="vi-VN"/>
+        </w:rPr>
+        <w:t>Feature</w:t>
       </w:r>
     </w:p>
     <w:p>
       <w:pPr>
         <w:rPr>
-          <w:lang w:val="vi-VN"/>
-        </w:rPr>
-      </w:pPr>
-      <w:r>
-        <w:rPr>
-          <w:lang w:val="vi-VN"/>
-        </w:rPr>
-        <w:t xml:space="preserve">The last part is a section to show the hot sale product. I using grid to display, it strongly support at </w:t>
-      </w:r>
-      <w:r>
-        <w:rPr>
-          <w:lang w:val="vi-VN"/>
-        </w:rPr>
-        <w:t>responsive’s website. To do this, you need to add row class in a div to contain another div which has col-{size}-{column number}. For example, this div have col-md-3</w:t>
+          <w:b/>
+          <w:bCs/>
+          <w:lang w:val="vi-VN"/>
+        </w:rPr>
+      </w:pPr>
+      <w:r>
+        <w:rPr>
+          <w:lang w:val="vi-VN"/>
+        </w:rPr>
+        <w:t xml:space="preserve">The next section in the main content is the categorization buttons, which allow users to filter different types of devices. My product page displays each item using Bootstrap cards, and inside each card, I assign a device type to set filtering conditions in the JavaScript file </w:t>
+      </w:r>
+      <w:r>
+        <w:rPr>
+          <w:b/>
+          <w:bCs/>
+          <w:lang w:val="vi-VN"/>
+        </w:rPr>
+        <w:t>(show web + HTML, JS file).</w:t>
+      </w:r>
+    </w:p>
+    <w:p>
+      <w:pPr>
+        <w:rPr>
+          <w:b/>
+          <w:bCs/>
+          <w:lang w:val="vi-VN"/>
+        </w:rPr>
+      </w:pPr>
+      <w:r>
+        <w:rPr>
+          <w:b/>
+          <w:bCs/>
+          <w:lang w:val="vi-VN"/>
+        </w:rPr>
+        <w:t xml:space="preserve"> Hot Sale Section</w:t>
+      </w:r>
+    </w:p>
+    <w:p>
+      <w:pPr>
+        <w:rPr>
+          <w:lang w:val="vi-VN"/>
+        </w:rPr>
+      </w:pPr>
+      <w:r>
+        <w:rPr>
+          <w:lang w:val="vi-VN"/>
+        </w:rPr>
+        <w:t>The final section showcases hot sale products, which I display using Bootstrap grid to ensure responsiveness. To implement this:</w:t>
+      </w:r>
+    </w:p>
+    <w:p>
+      <w:pPr>
+        <w:rPr>
+          <w:lang w:val="vi-VN"/>
+        </w:rPr>
+      </w:pPr>
+      <w:r>
+        <w:rPr>
+          <w:lang w:val="vi-VN"/>
+        </w:rPr>
+        <w:t>- Add a `&lt;div&gt;` with the `row` class to contain another `&lt;div&gt;` with `col-{size}-{column number}`—where the column number must be divisible by 2.</w:t>
+      </w:r>
+    </w:p>
+    <w:p>
+      <w:pPr>
+        <w:rPr>
+          <w:lang w:val="vi-VN"/>
+        </w:rPr>
+      </w:pPr>
+      <w:r>
+        <w:rPr>
+          <w:lang w:val="vi-VN"/>
+        </w:rPr>
+        <w:t>- For example, I use `col-md-3` to display four cards per row.</w:t>
+      </w:r>
+    </w:p>
+    <w:p>
+      <w:pPr>
+        <w:rPr>
+          <w:lang w:val="vi-VN"/>
+        </w:rPr>
+      </w:pPr>
+    </w:p>
+    <w:p>
+      <w:pPr>
+        <w:rPr>
+          <w:lang w:val="vi-VN"/>
+        </w:rPr>
+      </w:pPr>
+      <w:r>
+        <w:rPr>
+          <w:lang w:val="vi-VN"/>
+        </w:rPr>
+        <w:lastRenderedPageBreak/>
+        <w:t>By default, elements inside a `row` align to the left, so to center them, simply add `justify-content-center` after the `row` class.</w:t>
       </w:r>
     </w:p>
     <w:sectPr>
-      <w:pgSz w:w="12240" w:h="15840" w:code="1"/>
+      <w:pgSz w:w="11906" w:h="16838" w:code="9"/>
       <w:pgMar w:top="1134" w:right="1134" w:bottom="1134" w:left="1701" w:header="709" w:footer="709" w:gutter="0"/>
       <w:cols w:space="720"/>
       <w:docGrid w:linePitch="360"/>
